--- a/manuscript/TechnicalSummary_ADRIFT.Rankin_G14M20PG00013.docx
+++ b/manuscript/TechnicalSummary_ADRIFT.Rankin_G14M20PG00013.docx
@@ -268,15 +268,15 @@
                 <w:sz w:val="20"/>
                 <w:szCs w:val="20"/>
               </w:rPr>
-              <w:t>September</w:t>
-            </w:r>
-            <w:r>
-              <w:rPr>
-                <w:rFonts w:cstheme="minorHAnsi"/>
-                <w:sz w:val="20"/>
-                <w:szCs w:val="20"/>
-              </w:rPr>
-              <w:t xml:space="preserve"> 2024</w:t>
+              <w:t xml:space="preserve">October </w:t>
+            </w:r>
+            <w:r>
+              <w:rPr>
+                <w:rFonts w:cstheme="minorHAnsi"/>
+                <w:sz w:val="20"/>
+                <w:szCs w:val="20"/>
+              </w:rPr>
+              <w:t>2024</w:t>
             </w:r>
           </w:p>
         </w:tc>
@@ -328,7 +328,15 @@
                 <w:sz w:val="20"/>
                 <w:szCs w:val="20"/>
               </w:rPr>
-              <w:t>98</w:t>
+              <w:t>9</w:t>
+            </w:r>
+            <w:r>
+              <w:rPr>
+                <w:rFonts w:cstheme="minorHAnsi"/>
+                <w:sz w:val="20"/>
+                <w:szCs w:val="20"/>
+              </w:rPr>
+              <w:t>7</w:t>
             </w:r>
           </w:p>
         </w:tc>
@@ -1465,6 +1473,7 @@
           <w:ilvl w:val="0"/>
           <w:numId w:val="5"/>
         </w:numPr>
+        <w:spacing w:after="0"/>
       </w:pPr>
       <w:r>
         <w:t>I</w:t>
@@ -1480,6 +1489,7 @@
           <w:ilvl w:val="0"/>
           <w:numId w:val="5"/>
         </w:numPr>
+        <w:spacing w:after="0"/>
       </w:pPr>
       <w:r>
         <w:t>D</w:t>
@@ -1495,6 +1505,7 @@
           <w:ilvl w:val="0"/>
           <w:numId w:val="5"/>
         </w:numPr>
+        <w:spacing w:after="0"/>
       </w:pPr>
       <w:r>
         <w:t>E</w:t>
@@ -1510,6 +1521,7 @@
           <w:ilvl w:val="0"/>
           <w:numId w:val="5"/>
         </w:numPr>
+        <w:spacing w:after="0"/>
       </w:pPr>
       <w:r>
         <w:t>D</w:t>
@@ -1621,14 +1633,7 @@
         <w:rPr>
           <w:bCs/>
         </w:rPr>
-        <w:t xml:space="preserve">Methods to detect marine mammal species varied (detailed information </w:t>
-      </w:r>
-      <w:r>
-        <w:rPr>
-          <w:bCs/>
-        </w:rPr>
-        <w:lastRenderedPageBreak/>
-        <w:t>provided in report and online methods). Soundscape metrics were measured using Triton’s Soundscape Remora (1 Hz, 1 s resolution).</w:t>
+        <w:t>Methods to detect marine mammal species varied (detailed information provided in report and online methods). Soundscape metrics were measured using Triton’s Soundscape Remora (1 Hz, 1 s resolution).</w:t>
       </w:r>
       <w:r>
         <w:rPr>
@@ -1645,19 +1650,11 @@
           <w:b/>
         </w:rPr>
       </w:pPr>
-    </w:p>
-    <w:p>
-      <w:pPr>
-        <w:pStyle w:val="BodyText"/>
-        <w:spacing w:before="240"/>
+      <w:r>
         <w:rPr>
           <w:b/>
         </w:rPr>
-      </w:pPr>
-      <w:r>
-        <w:rPr>
-          <w:b/>
-        </w:rPr>
+        <w:lastRenderedPageBreak/>
         <w:t xml:space="preserve">RESULTS: </w:t>
       </w:r>
     </w:p>
@@ -1721,7 +1718,19 @@
         <w:rPr>
           <w:bCs/>
         </w:rPr>
-        <w:t xml:space="preserve">Detection of sperm whales were higher in Humboldt than our other study areas; there were no clear seasonal or annual trends. </w:t>
+        <w:t>Detection of sperm whales were higher in Humboldt than our other study areas; seasonal or annual trends</w:t>
+      </w:r>
+      <w:r>
+        <w:rPr>
+          <w:bCs/>
+        </w:rPr>
+        <w:t xml:space="preserve"> were not identified with these data</w:t>
+      </w:r>
+      <w:r>
+        <w:rPr>
+          <w:bCs/>
+        </w:rPr>
+        <w:t xml:space="preserve">. </w:t>
       </w:r>
     </w:p>
     <w:p>
@@ -1811,7 +1820,91 @@
         <w:rPr>
           <w:bCs/>
         </w:rPr>
-        <w:t xml:space="preserve"> Detection of large number of beaked whales concurrent with dolphin detections off Morro Bay were possible due to the vertical array on the drifting recorder that provided a means of identifying detection of deep diving beaked whales during massive acoustic encounters with more shallow diving dolphin schools.</w:t>
+        <w:t xml:space="preserve"> </w:t>
+      </w:r>
+      <w:r>
+        <w:rPr>
+          <w:bCs/>
+        </w:rPr>
+        <w:t>Large</w:t>
+      </w:r>
+      <w:r>
+        <w:rPr>
+          <w:bCs/>
+        </w:rPr>
+        <w:t xml:space="preserve"> number of beaked whale</w:t>
+      </w:r>
+      <w:r>
+        <w:rPr>
+          <w:bCs/>
+        </w:rPr>
+        <w:t xml:space="preserve"> detections</w:t>
+      </w:r>
+      <w:r>
+        <w:rPr>
+          <w:bCs/>
+        </w:rPr>
+        <w:t xml:space="preserve"> concurrent with dolphin detections off Morro Bay were possible </w:t>
+      </w:r>
+      <w:r>
+        <w:rPr>
+          <w:bCs/>
+        </w:rPr>
+        <w:t xml:space="preserve">using </w:t>
+      </w:r>
+      <w:r>
+        <w:rPr>
+          <w:bCs/>
+        </w:rPr>
+        <w:t>the</w:t>
+      </w:r>
+      <w:r>
+        <w:rPr>
+          <w:bCs/>
+        </w:rPr>
+        <w:t xml:space="preserve"> bearing angle provided by the</w:t>
+      </w:r>
+      <w:r>
+        <w:rPr>
+          <w:bCs/>
+        </w:rPr>
+        <w:t xml:space="preserve"> vertical array on the drifting recorder</w:t>
+      </w:r>
+      <w:r>
+        <w:rPr>
+          <w:bCs/>
+        </w:rPr>
+        <w:t xml:space="preserve">; these </w:t>
+      </w:r>
+      <w:r>
+        <w:rPr>
+          <w:bCs/>
+        </w:rPr>
+        <w:t xml:space="preserve">deep diving beaked whales </w:t>
+      </w:r>
+      <w:r>
+        <w:rPr>
+          <w:bCs/>
+        </w:rPr>
+        <w:t>within</w:t>
+      </w:r>
+      <w:r>
+        <w:rPr>
+          <w:bCs/>
+        </w:rPr>
+        <w:t xml:space="preserve"> massive acoustic encounters with more shallow diving dolphin schools</w:t>
+      </w:r>
+      <w:r>
+        <w:rPr>
+          <w:bCs/>
+        </w:rPr>
+        <w:t xml:space="preserve"> would be difficult using seafloor hydrophones or towed arrays</w:t>
+      </w:r>
+      <w:r>
+        <w:rPr>
+          <w:bCs/>
+        </w:rPr>
+        <w:t>.</w:t>
       </w:r>
     </w:p>
     <w:p>
@@ -2005,7 +2098,19 @@
         <w:rPr>
           <w:bCs/>
         </w:rPr>
-        <w:t xml:space="preserve">The probability of detection </w:t>
+        <w:t>The probability of detecti</w:t>
+      </w:r>
+      <w:r>
+        <w:rPr>
+          <w:bCs/>
+        </w:rPr>
+        <w:t>ng</w:t>
+      </w:r>
+      <w:r>
+        <w:rPr>
+          <w:bCs/>
+        </w:rPr>
+        <w:t xml:space="preserve"> </w:t>
       </w:r>
       <w:r>
         <w:rPr>
@@ -2089,7 +2194,7 @@
         <w:rPr>
           <w:bCs/>
         </w:rPr>
-        <w:t xml:space="preserve"> were detected</w:t>
+        <w:t xml:space="preserve"> detected</w:t>
       </w:r>
       <w:r>
         <w:rPr>
@@ -2114,7 +2219,6 @@
         <w:rPr>
           <w:bCs/>
         </w:rPr>
-        <w:lastRenderedPageBreak/>
         <w:t>Bryde’s</w:t>
       </w:r>
       <w:proofErr w:type="spellEnd"/>
@@ -2128,7 +2232,19 @@
         <w:rPr>
           <w:bCs/>
         </w:rPr>
-        <w:t xml:space="preserve">There were no detections of </w:t>
+        <w:t xml:space="preserve">There were no </w:t>
+      </w:r>
+      <w:r>
+        <w:rPr>
+          <w:bCs/>
+        </w:rPr>
+        <w:t xml:space="preserve">confirmed </w:t>
+      </w:r>
+      <w:r>
+        <w:rPr>
+          <w:bCs/>
+        </w:rPr>
+        <w:t xml:space="preserve">detections of </w:t>
       </w:r>
       <w:proofErr w:type="spellStart"/>
       <w:r>
@@ -2142,7 +2258,7 @@
         <w:rPr>
           <w:bCs/>
         </w:rPr>
-        <w:t xml:space="preserve"> or sei whales during Adrift. </w:t>
+        <w:t xml:space="preserve"> or sei whales. </w:t>
       </w:r>
       <w:proofErr w:type="spellStart"/>
       <w:r>
@@ -2156,7 +2272,7 @@
         <w:rPr>
           <w:bCs/>
         </w:rPr>
-        <w:t xml:space="preserve"> whales occur in warmer waters and are not expected north of Point Conception, though this may change with increasing ocean temperatures due to climate change. There is little known of the vocal repertoire of </w:t>
+        <w:t xml:space="preserve"> whales occur in warmer waters and are not expected north of Point Conception, though this may change with climate change. There is little known of the vocal repertoire of </w:t>
       </w:r>
       <w:proofErr w:type="spellStart"/>
       <w:r>
@@ -2188,6 +2304,7 @@
         <w:rPr>
           <w:bCs/>
         </w:rPr>
+        <w:lastRenderedPageBreak/>
         <w:t xml:space="preserve">Gray whales: </w:t>
       </w:r>
       <w:proofErr w:type="gramStart"/>
@@ -2238,7 +2355,7 @@
         <w:rPr>
           <w:bCs/>
         </w:rPr>
-        <w:t xml:space="preserve"> species is low. Most gray whale detections occurred off Oregon, and may be from the resident gray whales. There were some detections of gray whales during the post-upwelling season off San Francisco. </w:t>
+        <w:t xml:space="preserve"> species is low. Most gray whale detections occurred off Oregon, and may be from resident gray whales. There were some detections of gray whales during the post-upwelling season off San Francisco. </w:t>
       </w:r>
     </w:p>
     <w:p>
@@ -2496,30 +2613,11 @@
           <w:bCs/>
         </w:rPr>
       </w:pPr>
-    </w:p>
-    <w:p>
-      <w:pPr>
-        <w:pStyle w:val="BodyText"/>
+      <w:r>
         <w:rPr>
           <w:b/>
           <w:bCs/>
         </w:rPr>
-      </w:pPr>
-    </w:p>
-    <w:p>
-      <w:pPr>
-        <w:pStyle w:val="BodyText"/>
-        <w:rPr>
-          <w:b/>
-          <w:bCs/>
-        </w:rPr>
-      </w:pPr>
-      <w:r>
-        <w:rPr>
-          <w:b/>
-          <w:bCs/>
-        </w:rPr>
-        <w:lastRenderedPageBreak/>
         <w:t xml:space="preserve">STUDY </w:t>
       </w:r>
       <w:r>
@@ -2596,7 +2694,19 @@
         <w:rPr>
           <w:rFonts w:cstheme="minorHAnsi"/>
         </w:rPr>
-        <w:t>, A. (Southwest Fisheries Science Center, NOAA Fisheries, La Jolla, CA). 2024. Final Report for Adrift in the California Current Survey: Passive Acoustic Monitoring in the California Current using Drifting Recorders. Camarillo (CA): U.S. Department of the Interior, Bureau of Ocean Energy Management. 98 p. Report No.: OCS Study BOEM 2024-047. Contract No.: G14 M20PG00013.</w:t>
+        <w:t>, A. (Southwest Fisheries Science Center, NOAA Fisheries, La Jolla, CA). 2024. Final Report for Adrift in the California Current Survey: Passive Acoustic Monitoring in the California Current using Drifting Recorders. Camarillo (CA): U.S. Department of the Interior, Bureau of Ocean Energy Management. 9</w:t>
+      </w:r>
+      <w:r>
+        <w:rPr>
+          <w:rFonts w:cstheme="minorHAnsi"/>
+        </w:rPr>
+        <w:t>7</w:t>
+      </w:r>
+      <w:r>
+        <w:rPr>
+          <w:rFonts w:cstheme="minorHAnsi"/>
+        </w:rPr>
+        <w:t xml:space="preserve"> p. Report No.: OCS Study BOEM 2024-047. Contract No.: G14 M20PG00013.</w:t>
       </w:r>
     </w:p>
     <w:p>
@@ -2639,7 +2749,14 @@
         <w:rPr>
           <w:rFonts w:cstheme="minorHAnsi"/>
         </w:rPr>
-        <w:t>Raw acoustic data, metadata, and soundscape data are archived at the National Centers for Environmental Information and will be publicly available (</w:t>
+        <w:t xml:space="preserve">Raw acoustic data, metadata, and soundscape data are archived at the National Centers for Environmental Information and will be publicly </w:t>
+      </w:r>
+      <w:r>
+        <w:rPr>
+          <w:rFonts w:cstheme="minorHAnsi"/>
+        </w:rPr>
+        <w:lastRenderedPageBreak/>
+        <w:t>available (</w:t>
       </w:r>
       <w:hyperlink r:id="rId7" w:history="1">
         <w:r>
@@ -3232,27 +3349,14 @@
       <w:r>
         <w:t xml:space="preserve">Figure </w:t>
       </w:r>
-      <w:r>
-        <w:fldChar w:fldCharType="begin"/>
-      </w:r>
-      <w:r>
-        <w:instrText xml:space="preserve"> SEQ Figure \* ARABIC </w:instrText>
-      </w:r>
-      <w:r>
-        <w:fldChar w:fldCharType="separate"/>
-      </w:r>
-      <w:r>
-        <w:rPr>
-          <w:noProof/>
-        </w:rPr>
-        <w:t>1</w:t>
-      </w:r>
-      <w:r>
-        <w:rPr>
-          <w:noProof/>
-        </w:rPr>
-        <w:fldChar w:fldCharType="end"/>
-      </w:r>
+      <w:fldSimple w:instr=" SEQ Figure \* ARABIC ">
+        <w:r>
+          <w:rPr>
+            <w:noProof/>
+          </w:rPr>
+          <w:t>1</w:t>
+        </w:r>
+      </w:fldSimple>
       <w:r>
         <w:t>. Plot of all successful drifts deployed during the Adrift in the California Current project. Drifts are shown as black/white lines; Wind Energy Areas are outlined in purple, and shipping lanes are outlined in yellow.</w:t>
       </w:r>
